--- a/Titanic Survival Classification.docx
+++ b/Titanic Survival Classification.docx
@@ -271,7 +271,6 @@
           <w:numId w:val="1"/>
         </w:numPr>
         <w:spacing w:after="0" w:line="276" w:lineRule="auto"/>
-        <w:jc w:val="both"/>
         <w:rPr>
           <w:rFonts w:cstheme="minorHAnsi"/>
         </w:rPr>
@@ -287,7 +286,20 @@
         <w:rPr>
           <w:rFonts w:eastAsia="Montserrat" w:cstheme="minorHAnsi"/>
         </w:rPr>
-        <w:t xml:space="preserve"> — klasa karte (1 = prva, 2 = druga, 3 = treća), funkcioniše kao pokazatelj socio-ekonomske pozicije.</w:t>
+        <w:t xml:space="preserve"> — klasa karte (1 = prva, 2 = druga, 3 = treća), funkcioniše kao pokazatelj socio-ekonomske</w:t>
+      </w:r>
+      <w:r>
+        <w:rPr>
+          <w:rFonts w:eastAsia="Montserrat" w:cstheme="minorHAnsi"/>
+          <w:lang w:val="en-US"/>
+        </w:rPr>
+        <w:t xml:space="preserve"> </w:t>
+      </w:r>
+      <w:r>
+        <w:rPr>
+          <w:rFonts w:eastAsia="Montserrat" w:cstheme="minorHAnsi"/>
+        </w:rPr>
+        <w:t>pozicije.</w:t>
       </w:r>
       <w:r>
         <w:rPr>
@@ -527,7 +539,6 @@
           <w:numId w:val="1"/>
         </w:numPr>
         <w:spacing w:after="0" w:line="276" w:lineRule="auto"/>
-        <w:jc w:val="both"/>
         <w:rPr>
           <w:rFonts w:cstheme="minorHAnsi"/>
         </w:rPr>
@@ -559,7 +570,6 @@
           <w:numId w:val="1"/>
         </w:numPr>
         <w:spacing w:after="240" w:line="276" w:lineRule="auto"/>
-        <w:jc w:val="both"/>
       </w:pPr>
       <w:r>
         <w:rPr>
@@ -640,7 +650,31 @@
         <w:rPr>
           <w:lang w:val="sr-Latn-RS"/>
         </w:rPr>
-        <w:t>Prvenstveno, učitavam podatke iz date train.csv datoteke uz pomoć „pandas“ biblioteke.</w:t>
+        <w:t>Prvenstveno, učita</w:t>
+      </w:r>
+      <w:r>
+        <w:rPr>
+          <w:lang w:val="sr-Latn-RS"/>
+        </w:rPr>
+        <w:t>ju se</w:t>
+      </w:r>
+      <w:r>
+        <w:rPr>
+          <w:lang w:val="sr-Latn-RS"/>
+        </w:rPr>
+        <w:t xml:space="preserve"> poda</w:t>
+      </w:r>
+      <w:r>
+        <w:rPr>
+          <w:lang w:val="sr-Latn-RS"/>
+        </w:rPr>
+        <w:t>ci</w:t>
+      </w:r>
+      <w:r>
+        <w:rPr>
+          <w:lang w:val="sr-Latn-RS"/>
+        </w:rPr>
+        <w:t xml:space="preserve"> iz date train.csv datoteke uz pomoć „pandas“ biblioteke.</w:t>
       </w:r>
     </w:p>
     <w:p>
@@ -699,21 +733,45 @@
         <w:rPr>
           <w:lang w:val="sr-Latn-RS"/>
         </w:rPr>
-        <w:t>Učitan dataframe dalje delim na X i y. X predstavlja identifikujuće podatke, a y cilj. Odnosno na ovaj način postižem „X, y = dataset.data, dataset.target“ koji smo primenjvali na vežbama.</w:t>
-      </w:r>
-    </w:p>
-    <w:p>
-      <w:pPr>
-        <w:jc w:val="both"/>
-        <w:rPr>
-          <w:lang w:val="sr-Latn-RS"/>
-        </w:rPr>
-      </w:pPr>
-      <w:r>
-        <w:rPr>
-          <w:lang w:val="sr-Latn-RS"/>
-        </w:rPr>
-        <w:t>Sledeće potrebno je da prebrojim nedostajuće podatke</w:t>
+        <w:t>Učitan dataframe</w:t>
+      </w:r>
+      <w:r>
+        <w:rPr>
+          <w:lang w:val="sr-Latn-RS"/>
+        </w:rPr>
+        <w:t xml:space="preserve"> se</w:t>
+      </w:r>
+      <w:r>
+        <w:rPr>
+          <w:lang w:val="sr-Latn-RS"/>
+        </w:rPr>
+        <w:t xml:space="preserve"> dalje deli na X i y. X predstavlja identifikujuće podatke, a y cilj. Odnosno na ovaj način postižem „X, y = dataset.data, dataset.target“ koji smo primenjvali na vežbama.</w:t>
+      </w:r>
+    </w:p>
+    <w:p>
+      <w:pPr>
+        <w:jc w:val="both"/>
+        <w:rPr>
+          <w:lang w:val="sr-Latn-RS"/>
+        </w:rPr>
+      </w:pPr>
+      <w:r>
+        <w:rPr>
+          <w:lang w:val="sr-Latn-RS"/>
+        </w:rPr>
+        <w:t xml:space="preserve">Sledeće potrebno je </w:t>
+      </w:r>
+      <w:r>
+        <w:rPr>
+          <w:lang w:val="sr-Latn-RS"/>
+        </w:rPr>
+        <w:t>prebrojati</w:t>
+      </w:r>
+      <w:r>
+        <w:rPr>
+          <w:lang w:val="sr-Latn-RS"/>
+        </w:rPr>
+        <w:t xml:space="preserve"> nedostajuće podatke</w:t>
       </w:r>
       <w:r>
         <w:rPr>
@@ -882,21 +940,33 @@
         <w:rPr>
           <w:lang w:val="sr-Latn-RS"/>
         </w:rPr>
-        <w:t>Age je faktor koji ne bi trebalo zanemariti, ipak je izreka „žene i deca prvo“, a odbaciti podatak koji direktno identifikuje mlade osobe bi nam narušilo treniranje modela. Problem je što fali dosta vrednosti u Age koloni i to se mora nekako popuniti.</w:t>
-      </w:r>
-    </w:p>
-    <w:p>
-      <w:pPr>
-        <w:jc w:val="both"/>
-        <w:rPr>
-          <w:lang w:val="sr-Latn-RS"/>
-        </w:rPr>
-      </w:pPr>
-      <w:r>
-        <w:rPr>
-          <w:lang w:val="sr-Latn-RS"/>
-        </w:rPr>
-        <w:t>Dok je podatak o kabini potencijalno vrlo koristan, sama činjenica da fali 77,1% podataka iz te kolone čini ovaj deo skupa neiskoristljivim.</w:t>
+        <w:t>Age je faktor koji ne bi trebalo zanemariti, ipak je izreka „žene i deca prvo“, a odbaciti podatak koji direktno identifikuje mlade osobe bi narušilo treniranje modela. Problem je što fali dosta vrednosti u Age koloni i to se mora nekako popuniti.</w:t>
+      </w:r>
+    </w:p>
+    <w:p>
+      <w:pPr>
+        <w:jc w:val="both"/>
+        <w:rPr>
+          <w:lang w:val="sr-Latn-RS"/>
+        </w:rPr>
+      </w:pPr>
+      <w:r>
+        <w:rPr>
+          <w:lang w:val="sr-Latn-RS"/>
+        </w:rPr>
+        <w:t>Dok je podatak o kabini potencijalno vrlo koristan, sama činjenica da fali 77</w:t>
+      </w:r>
+      <w:r>
+        <w:rPr>
+          <w:lang w:val="sr-Latn-RS"/>
+        </w:rPr>
+        <w:t>.</w:t>
+      </w:r>
+      <w:r>
+        <w:rPr>
+          <w:lang w:val="sr-Latn-RS"/>
+        </w:rPr>
+        <w:t>1% podataka iz te kolone čini ovaj deo skupa neiskoristljivim.</w:t>
       </w:r>
     </w:p>
     <w:p>
@@ -936,7 +1006,31 @@
         <w:rPr>
           <w:lang w:val="sr-Latn-RS"/>
         </w:rPr>
-        <w:t>Podatke PassengerId, Name, Ticket i Cabin sam odstranio iz dataframe-a. Prva tri ne utiču direktno na preživljavanje, dok je Cabin, kao što sam rekao ranije, neupotrebljiv podatak.</w:t>
+        <w:t xml:space="preserve">Podatke PassengerId, Name, Ticket i Cabin </w:t>
+      </w:r>
+      <w:r>
+        <w:rPr>
+          <w:lang w:val="sr-Latn-RS"/>
+        </w:rPr>
+        <w:t>se mogu</w:t>
+      </w:r>
+      <w:r>
+        <w:rPr>
+          <w:lang w:val="sr-Latn-RS"/>
+        </w:rPr>
+        <w:t xml:space="preserve"> odstranio iz dataframe-a. Prva tri ne utiču direktno na preživljavanje, dok je Cabin, kao što </w:t>
+      </w:r>
+      <w:r>
+        <w:rPr>
+          <w:lang w:val="sr-Latn-RS"/>
+        </w:rPr>
+        <w:t>je naznačeno</w:t>
+      </w:r>
+      <w:r>
+        <w:rPr>
+          <w:lang w:val="sr-Latn-RS"/>
+        </w:rPr>
+        <w:t xml:space="preserve"> ranije, neupotrebljiv podatak.</w:t>
       </w:r>
     </w:p>
     <w:p>
@@ -951,7 +1045,43 @@
           <w:lang w:val="sr-Latn-RS"/>
         </w:rPr>
         <w:lastRenderedPageBreak/>
-        <w:t>Popunjavanje nedostajućih vrednosti se postiže lako pozivom fillNan fukncije:</w:t>
+        <w:t>Popunjavanje nedostajućih vrednosti se postiže lako pozivom fillNa</w:t>
+      </w:r>
+      <w:r>
+        <w:rPr>
+          <w:lang w:val="sr-Latn-RS"/>
+        </w:rPr>
+        <w:t>N</w:t>
+      </w:r>
+      <w:r>
+        <w:rPr>
+          <w:lang w:val="sr-Latn-RS"/>
+        </w:rPr>
+        <w:t xml:space="preserve"> f</w:t>
+      </w:r>
+      <w:r>
+        <w:rPr>
+          <w:lang w:val="sr-Latn-RS"/>
+        </w:rPr>
+        <w:t>u</w:t>
+      </w:r>
+      <w:r>
+        <w:rPr>
+          <w:lang w:val="sr-Latn-RS"/>
+        </w:rPr>
+        <w:t>n</w:t>
+      </w:r>
+      <w:r>
+        <w:rPr>
+          <w:lang w:val="sr-Latn-RS"/>
+        </w:rPr>
+        <w:t>k</w:t>
+      </w:r>
+      <w:r>
+        <w:rPr>
+          <w:lang w:val="sr-Latn-RS"/>
+        </w:rPr>
+        <w:t>cije:</w:t>
       </w:r>
     </w:p>
     <w:p>
@@ -1077,30 +1207,58 @@
         <w:rPr>
           <w:lang w:val="sr-Latn-RS"/>
         </w:rPr>
-        <w:t>Očevidno je da postoji neka normalna raspodela uzrasta uz velik broj ekstrema na stranu mlađih uzrasta. Samim tim popunjavanje je najpogodnije uraditi upisivanjem srednje vrednosti ili medijanje Age kolone. Takve vrednosti nam neće kvariti proračune modela, za razliku da smo preko svih NaN upisali 40 ili 10. Odlučio sam da upišem medijanu jer na srednju vrednost baš i utiču prisutni ekstremi. Medijana se dobija kao vrednost srednjeg elementa sortiranog seta sa neparnim brojem elemenata, ili srednja vrednost dva srednja elementa ako set ima paran broj elemenata.</w:t>
-      </w:r>
-    </w:p>
-    <w:p>
-      <w:pPr>
-        <w:jc w:val="both"/>
-        <w:rPr>
-          <w:lang w:val="sr-Latn-RS"/>
-        </w:rPr>
-      </w:pPr>
-      <w:r>
-        <w:rPr>
-          <w:lang w:val="sr-Latn-RS"/>
-        </w:rPr>
-        <w:t>Nedostajuća mesta ukrcavanja sam samo popunio sa najčešćom vrednošću.</w:t>
-      </w:r>
-    </w:p>
-    <w:p>
-      <w:pPr>
-        <w:jc w:val="both"/>
-        <w:rPr>
-          <w:lang w:val="sr-Latn-RS"/>
-        </w:rPr>
-      </w:pPr>
+        <w:t xml:space="preserve">Očevidno je da postoji neka normalna raspodela uzrasta uz velik broj ekstrema na stranu mlađih uzrasta. Samim tim popunjavanje je najpogodnije uraditi upisivanjem srednje vrednosti ili medijanje Age kolone. Takve vrednosti neće kvariti proračune modela, za razliku da smo preko svih NaN upisali 40 ili 10. </w:t>
+      </w:r>
+      <w:r>
+        <w:rPr>
+          <w:lang w:val="sr-Latn-RS"/>
+        </w:rPr>
+        <w:t xml:space="preserve">Bolje je </w:t>
+      </w:r>
+      <w:r>
+        <w:rPr>
+          <w:lang w:val="sr-Latn-RS"/>
+        </w:rPr>
+        <w:t>upi</w:t>
+      </w:r>
+      <w:r>
+        <w:rPr>
+          <w:lang w:val="sr-Latn-RS"/>
+        </w:rPr>
+        <w:t>sati</w:t>
+      </w:r>
+      <w:r>
+        <w:rPr>
+          <w:lang w:val="sr-Latn-RS"/>
+        </w:rPr>
+        <w:t xml:space="preserve"> medijanu jer na srednju vrednost i utiču prisutni ekstremi. Medijana se dobija kao vrednost srednjeg elementa sortiranog seta sa neparnim brojem elemenata, ili srednja vrednost dva srednja elementa ako set ima paran broj elemenata.</w:t>
+      </w:r>
+    </w:p>
+    <w:p>
+      <w:pPr>
+        <w:jc w:val="both"/>
+        <w:rPr>
+          <w:lang w:val="sr-Latn-RS"/>
+        </w:rPr>
+      </w:pPr>
+      <w:r>
+        <w:rPr>
+          <w:lang w:val="sr-Latn-RS"/>
+        </w:rPr>
+        <w:t xml:space="preserve">Nedostajuća mesta ukrcavanja </w:t>
+      </w:r>
+      <w:r>
+        <w:rPr>
+          <w:lang w:val="sr-Latn-RS"/>
+        </w:rPr>
+        <w:t>se</w:t>
+      </w:r>
+      <w:r>
+        <w:rPr>
+          <w:lang w:val="sr-Latn-RS"/>
+        </w:rPr>
+        <w:t xml:space="preserve"> samo popunio sa najčešćom vrednošću.</w:t>
+      </w:r>
     </w:p>
     <w:p>
       <w:pPr>
@@ -1127,18 +1285,18 @@
         <w:rPr>
           <w:lang w:val="sr-Latn-RS"/>
         </w:rPr>
+        <w:t>U trenutnom dataframe-u kolone Sex i Embarked sadrže stringove pa:</w:t>
+      </w:r>
+    </w:p>
+    <w:p>
+      <w:pPr>
+        <w:jc w:val="both"/>
+        <w:rPr>
+          <w:lang w:val="sr-Latn-RS"/>
+        </w:rPr>
+      </w:pPr>
+      <w:r>
         <w:lastRenderedPageBreak/>
-        <w:t>U trenutnom dataframe-u kolone Sex i Embarked sadrže stringove pa:</w:t>
-      </w:r>
-    </w:p>
-    <w:p>
-      <w:pPr>
-        <w:jc w:val="both"/>
-        <w:rPr>
-          <w:lang w:val="sr-Latn-RS"/>
-        </w:rPr>
-      </w:pPr>
-      <w:r>
         <w:drawing>
           <wp:inline distT="0" distB="0" distL="0" distR="0" wp14:anchorId="734BBE10" wp14:editId="5AF90633">
             <wp:extent cx="5731510" cy="993140"/>
@@ -1187,7 +1345,43 @@
         <w:rPr>
           <w:lang w:val="sr-Latn-RS"/>
         </w:rPr>
-        <w:t>I sada spreman skup X upisujem u edited.csv radi prikaza.</w:t>
+        <w:t xml:space="preserve">I sada </w:t>
+      </w:r>
+      <w:r>
+        <w:rPr>
+          <w:lang w:val="sr-Latn-RS"/>
+        </w:rPr>
+        <w:t xml:space="preserve">se </w:t>
+      </w:r>
+      <w:r>
+        <w:rPr>
+          <w:lang w:val="sr-Latn-RS"/>
+        </w:rPr>
+        <w:t xml:space="preserve">spreman skup X </w:t>
+      </w:r>
+      <w:r>
+        <w:rPr>
+          <w:lang w:val="sr-Latn-RS"/>
+        </w:rPr>
+        <w:t>može izvesti</w:t>
+      </w:r>
+      <w:r>
+        <w:rPr>
+          <w:lang w:val="sr-Latn-RS"/>
+        </w:rPr>
+        <w:t xml:space="preserve"> u edited.csv</w:t>
+      </w:r>
+      <w:r>
+        <w:rPr>
+          <w:lang w:val="sr-Latn-RS"/>
+        </w:rPr>
+        <w:t>,</w:t>
+      </w:r>
+      <w:r>
+        <w:rPr>
+          <w:lang w:val="sr-Latn-RS"/>
+        </w:rPr>
+        <w:t xml:space="preserve"> radi prikaza.</w:t>
       </w:r>
     </w:p>
     <w:p>
@@ -1975,7 +2169,7 @@
           <w:lang w:val="sr-Latn-RS"/>
         </w:rPr>
         <w:drawing>
-          <wp:anchor distT="0" distB="0" distL="114300" distR="114300" simplePos="0" relativeHeight="251661312" behindDoc="0" locked="0" layoutInCell="1" allowOverlap="1" wp14:anchorId="30589334" wp14:editId="3D7DD6CA">
+          <wp:anchor distT="0" distB="0" distL="114300" distR="114300" simplePos="0" relativeHeight="251661312" behindDoc="0" locked="0" layoutInCell="1" allowOverlap="1" wp14:anchorId="30589334" wp14:editId="12FC62C0">
             <wp:simplePos x="0" y="0"/>
             <wp:positionH relativeFrom="page">
               <wp:align>left</wp:align>
@@ -2156,7 +2350,7 @@
           <w:lang w:val="sr-Latn-RS"/>
         </w:rPr>
         <w:drawing>
-          <wp:anchor distT="0" distB="0" distL="114300" distR="114300" simplePos="0" relativeHeight="251662336" behindDoc="0" locked="0" layoutInCell="1" allowOverlap="1" wp14:anchorId="0CA92A2A" wp14:editId="69E62748">
+          <wp:anchor distT="0" distB="0" distL="114300" distR="114300" simplePos="0" relativeHeight="251662336" behindDoc="0" locked="0" layoutInCell="1" allowOverlap="1" wp14:anchorId="0CA92A2A" wp14:editId="2C56A4C8">
             <wp:simplePos x="0" y="0"/>
             <wp:positionH relativeFrom="page">
               <wp:align>left</wp:align>
@@ -2655,35 +2849,47 @@
         <w:rPr>
           <w:lang w:val="sr-Latn-RS"/>
         </w:rPr>
-        <w:t xml:space="preserve"> za parametre uzima dict koji sadrži modele, nase podatke podeljenje na X (data) i y (target), niz test_sizes sa raznim vrednostima za podelu u train_test_split. Vraća najbolji model i test_size za koji najbolje radi.</w:t>
-      </w:r>
-    </w:p>
-    <w:p>
-      <w:pPr>
-        <w:jc w:val="both"/>
-        <w:rPr>
-          <w:lang w:val="sr-Latn-RS"/>
-        </w:rPr>
-      </w:pPr>
-    </w:p>
-    <w:p>
-      <w:pPr>
-        <w:jc w:val="both"/>
-        <w:rPr>
-          <w:lang w:val="sr-Latn-RS"/>
-        </w:rPr>
-      </w:pPr>
-      <w:r>
-        <w:rPr>
-          <w:lang w:val="sr-Latn-RS"/>
-        </w:rPr>
-        <w:t>U funkciji se iterira kroz sva četiri modela i probavaju se za svaki od vrednosti u test_sizes. Za svaki model i test_size se pronalaze tačnost, preciznost, odziv i f1 skor. Nadalje iz tih vrednosti pronalazi weighted_score koji daje okvirni pregled sposobnosti modela. Koristi takvu metriku kako bi se dalo više vrednosti odzivu i f1 skoru, bas zato što su nam bitniji za ovakav problem</w:t>
-      </w:r>
-      <w:r>
-        <w:rPr>
-          <w:lang w:val="sr-Latn-RS"/>
-        </w:rPr>
-        <w:t>. Tačnost može davati lažnu sliku sposobnosti modela, ova ocena je korisna kada su nam podaci balansirani, a za ovaj problem nisu (više ljudi je preminulo nego preživelo). Odziv govori koliko je tačno pogođenih vrednosti i koristan je kada treba odrediti što više preživelih, a f1 balansira odziv i preciznost, pa je jedna od korisnijih ocena za ovaj model.</w:t>
+        <w:t xml:space="preserve"> za parametre uzima dict koji sadrži modele, podatke podeljenje na X (data) i y (target), niz test_sizes sa raznim vrednostima za podelu u train_test_split. Vraća najbolji model i test_size za koji najbolje radi.</w:t>
+      </w:r>
+    </w:p>
+    <w:p>
+      <w:pPr>
+        <w:jc w:val="both"/>
+        <w:rPr>
+          <w:lang w:val="sr-Latn-RS"/>
+        </w:rPr>
+      </w:pPr>
+    </w:p>
+    <w:p>
+      <w:pPr>
+        <w:jc w:val="both"/>
+        <w:rPr>
+          <w:lang w:val="sr-Latn-RS"/>
+        </w:rPr>
+      </w:pPr>
+      <w:r>
+        <w:rPr>
+          <w:lang w:val="sr-Latn-RS"/>
+        </w:rPr>
+        <w:t>U funkciji se iterira kroz sva četiri modela i probavaju se za svaki od vrednosti u test_sizes. Za svaki model i test_size se pronalaze tačnost, preciznost, odziv i f1 skor. Nadalje iz tih vrednosti pronalazi weighted_score koji daje okvirni pregled sposobnosti modela. Koristi takvu metriku kako bi se dalo više vrednosti odzivu i f1 skoru, ba</w:t>
+      </w:r>
+      <w:r>
+        <w:rPr>
+          <w:lang w:val="sr-Latn-RS"/>
+        </w:rPr>
+        <w:t>š</w:t>
+      </w:r>
+      <w:r>
+        <w:rPr>
+          <w:lang w:val="sr-Latn-RS"/>
+        </w:rPr>
+        <w:t xml:space="preserve"> zato što su nam bitniji za ovakav problem</w:t>
+      </w:r>
+      <w:r>
+        <w:rPr>
+          <w:lang w:val="sr-Latn-RS"/>
+        </w:rPr>
+        <w:t>. Tačnost može davati lažnu sliku sposobnosti modela, ova ocena je korisna kada su podaci balansirani, a za ovaj problem nisu (više ljudi je preminulo nego preživelo). Odziv govori koliko je tačno pogođenih vrednosti i koristan je kada treba odrediti što više preživelih, a f1 balansira odziv i preciznost, pa je jedna od korisnijih ocena za ovaj model.</w:t>
       </w:r>
     </w:p>
     <w:p>
@@ -2726,7 +2932,79 @@
         <w:rPr>
           <w:lang w:val="sr-Latn-RS"/>
         </w:rPr>
-        <w:t>Sa poznatim modelom sledeći korak je podesiti parametre kako bi odredili realnije vrednosti traženih procena. Unakrsnom validacijom postižemo odabir hiperparametara kao i evaluaciju generalizacije modela na neviđenim podacima. Podatke delimo na cv=10 delova i svake iteracije koristimo različit deo kao test set.</w:t>
+        <w:t>Sa poznatim modelom sledeći korak je podesiti parametre kako bi</w:t>
+      </w:r>
+      <w:r>
+        <w:rPr>
+          <w:lang w:val="sr-Latn-RS"/>
+        </w:rPr>
+        <w:t xml:space="preserve"> se</w:t>
+      </w:r>
+      <w:r>
+        <w:rPr>
+          <w:lang w:val="sr-Latn-RS"/>
+        </w:rPr>
+        <w:t xml:space="preserve"> odredil</w:t>
+      </w:r>
+      <w:r>
+        <w:rPr>
+          <w:lang w:val="sr-Latn-RS"/>
+        </w:rPr>
+        <w:t>e</w:t>
+      </w:r>
+      <w:r>
+        <w:rPr>
+          <w:lang w:val="sr-Latn-RS"/>
+        </w:rPr>
+        <w:t xml:space="preserve"> realnije vrednosti traženih procena. Unakrsnom validacijom</w:t>
+      </w:r>
+      <w:r>
+        <w:rPr>
+          <w:lang w:val="sr-Latn-RS"/>
+        </w:rPr>
+        <w:t xml:space="preserve"> se</w:t>
+      </w:r>
+      <w:r>
+        <w:rPr>
+          <w:lang w:val="sr-Latn-RS"/>
+        </w:rPr>
+        <w:t xml:space="preserve"> postiže odabir hiperparametara kao i evaluaciju generalizacije modela na neviđenim podacima. Poda</w:t>
+      </w:r>
+      <w:r>
+        <w:rPr>
+          <w:lang w:val="sr-Latn-RS"/>
+        </w:rPr>
+        <w:t>ci se</w:t>
+      </w:r>
+      <w:r>
+        <w:rPr>
+          <w:lang w:val="sr-Latn-RS"/>
+        </w:rPr>
+        <w:t xml:space="preserve"> del</w:t>
+      </w:r>
+      <w:r>
+        <w:rPr>
+          <w:lang w:val="sr-Latn-RS"/>
+        </w:rPr>
+        <w:t>e</w:t>
+      </w:r>
+      <w:r>
+        <w:rPr>
+          <w:lang w:val="sr-Latn-RS"/>
+        </w:rPr>
+        <w:t xml:space="preserve"> na cv=10 delova i svake iteracije </w:t>
+      </w:r>
+      <w:r>
+        <w:rPr>
+          <w:lang w:val="sr-Latn-RS"/>
+        </w:rPr>
+        <w:t xml:space="preserve">se </w:t>
+      </w:r>
+      <w:r>
+        <w:rPr>
+          <w:lang w:val="sr-Latn-RS"/>
+        </w:rPr>
+        <w:t>koristi različit deo kao test set.</w:t>
       </w:r>
       <w:r>
         <w:rPr>
@@ -2851,7 +3129,31 @@
         <w:rPr>
           <w:lang w:val="sr-Latn-RS"/>
         </w:rPr>
-        <w:t>Ove vrednosti sam odabrao otprilike, uključuju i defultne vrednosti za te parametre.</w:t>
+        <w:t xml:space="preserve">Ove vrednosti </w:t>
+      </w:r>
+      <w:r>
+        <w:rPr>
+          <w:lang w:val="sr-Latn-RS"/>
+        </w:rPr>
+        <w:t>su</w:t>
+      </w:r>
+      <w:r>
+        <w:rPr>
+          <w:lang w:val="sr-Latn-RS"/>
+        </w:rPr>
+        <w:t xml:space="preserve"> odabra</w:t>
+      </w:r>
+      <w:r>
+        <w:rPr>
+          <w:lang w:val="sr-Latn-RS"/>
+        </w:rPr>
+        <w:t>ne</w:t>
+      </w:r>
+      <w:r>
+        <w:rPr>
+          <w:lang w:val="sr-Latn-RS"/>
+        </w:rPr>
+        <w:t xml:space="preserve"> otprilike, uključuju i defultne vrednosti za te parametre.</w:t>
       </w:r>
     </w:p>
     <w:p>
@@ -2875,21 +3177,7 @@
           <w:rFonts w:ascii="MS Gothic" w:eastAsia="MS Gothic" w:hAnsi="MS Gothic"/>
           <w:lang w:val="sr-Latn-RS"/>
         </w:rPr>
-        <w:t>DecisionTreeClassifier(ccp_alpha=0.01, criterion='entropy', max_depth=10</w:t>
-      </w:r>
-      <w:r>
-        <w:rPr>
-          <w:rFonts w:ascii="MS Gothic" w:eastAsia="MS Gothic" w:hAnsi="MS Gothic"/>
-          <w:lang w:val="sr-Latn-RS"/>
-        </w:rPr>
-        <w:t xml:space="preserve">, </w:t>
-      </w:r>
-      <w:r>
-        <w:rPr>
-          <w:rFonts w:ascii="MS Gothic" w:eastAsia="MS Gothic" w:hAnsi="MS Gothic"/>
-          <w:lang w:val="sr-Latn-RS"/>
-        </w:rPr>
-        <w:t>min_samples_split=20, random_state=0, splitter='random')</w:t>
+        <w:t>DecisionTreeClassifier(ccp_alpha=0.01, criterion='entropy', max_depth=10, min_samples_split=20, random_state=0, splitter='random')</w:t>
       </w:r>
     </w:p>
     <w:p>
@@ -2980,7 +3268,7 @@
         <w:rPr>
           <w:lang w:val="sr-Latn-RS"/>
         </w:rPr>
-        <w:t xml:space="preserve">Za odabrani model i hiperparametre, može se odrediti feature importance, tačno iz toga se vidi koji atributi su i najznačajniji. Uoči toga iz našeg X možemo odbaciti manje bitne kolone, Embarked, SibSp i </w:t>
+        <w:t xml:space="preserve">Za odabrani model i hiperparametre, može se odrediti feature importance, tačno iz toga se vidi koji atributi su i najznačajniji. Uoči toga iz X možemo odbaciti manje bitne kolone, Embarked, SibSp i </w:t>
       </w:r>
       <w:r>
         <w:rPr>
@@ -3198,7 +3486,31 @@
         <w:rPr>
           <w:lang w:val="sr-Latn-RS"/>
         </w:rPr>
-        <w:t>U samom projektu pojedini delovi se mogu doraditi, naime širi odabir vrednosti test_sizes, parametara u param_grid i najbitnije koeficijenti u weighted_score. Sve ove vrednosti su izabrane po uzoru par primera kojih imam sa vežbi i koji se generalno koriste, verujem doduše da bi se</w:t>
+        <w:t xml:space="preserve">U samom projektu pojedini delovi se mogu doraditi, naime širi odabir vrednosti test_sizes, parametara u param_grid i najbitnije koeficijenti u weighted_score. Sve ove vrednosti su izabrane po uzoru par primera sa vežbi i koji se generalno koriste, </w:t>
+      </w:r>
+      <w:r>
+        <w:rPr>
+          <w:lang w:val="sr-Latn-RS"/>
+        </w:rPr>
+        <w:t>sigurno je</w:t>
+      </w:r>
+      <w:r>
+        <w:rPr>
+          <w:lang w:val="sr-Latn-RS"/>
+        </w:rPr>
+        <w:t xml:space="preserve"> doduše</w:t>
+      </w:r>
+      <w:r>
+        <w:rPr>
+          <w:lang w:val="sr-Latn-RS"/>
+        </w:rPr>
+        <w:t>,</w:t>
+      </w:r>
+      <w:r>
+        <w:rPr>
+          <w:lang w:val="sr-Latn-RS"/>
+        </w:rPr>
+        <w:t xml:space="preserve"> da bi se</w:t>
       </w:r>
       <w:r>
         <w:rPr>
@@ -4007,6 +4319,7 @@
   <w:style w:type="character" w:default="1" w:styleId="DefaultParagraphFont">
     <w:name w:val="Default Paragraph Font"/>
     <w:uiPriority w:val="1"/>
+    <w:semiHidden/>
     <w:unhideWhenUsed/>
   </w:style>
   <w:style w:type="table" w:default="1" w:styleId="TableNormal">
